--- a/document.docx
+++ b/document.docx
@@ -5,7 +5,13 @@
     <w:sdt>
       <w:sdtPr>
         <w:rPr>
+          <w:rFonts w:asciiTheme="minorHAnsi" w:eastAsiaTheme="minorEastAsia" w:hAnsiTheme="minorHAnsi" w:cstheme="minorBidi"/>
+          <w:color w:val="auto"/>
+          <w:kern w:val="2"/>
+          <w:sz w:val="22"/>
+          <w:szCs w:val="24"/>
           <w:lang w:val="ja-JP"/>
+          <w14:ligatures w14:val="standardContextual"/>
         </w:rPr>
         <w:id w:val="-1556462556"/>
         <w:docPartObj>
@@ -15,14 +21,8 @@
       </w:sdtPr>
       <w:sdtEndPr>
         <w:rPr>
-          <w:rFonts w:asciiTheme="minorHAnsi" w:eastAsiaTheme="minorEastAsia" w:hAnsiTheme="minorHAnsi" w:cstheme="minorBidi"/>
           <w:b/>
           <w:bCs/>
-          <w:color w:val="auto"/>
-          <w:kern w:val="2"/>
-          <w:sz w:val="22"/>
-          <w:szCs w:val="24"/>
-          <w14:ligatures w14:val="standardContextual"/>
         </w:rPr>
       </w:sdtEndPr>
       <w:sdtContent>
@@ -40,11 +40,9 @@
         <w:p>
           <w:pPr>
             <w:pStyle w:val="25"/>
-            <w:tabs>
-              <w:tab w:val="right" w:leader="dot" w:pos="8494"/>
-            </w:tabs>
             <w:rPr>
-              <w:noProof/>
+              <w:color w:val="auto"/>
+              <w:shd w:val="clear" w:color="auto" w:fill="auto"/>
             </w:rPr>
           </w:pPr>
           <w:r>
@@ -56,58 +54,50 @@
           <w:r>
             <w:fldChar w:fldCharType="separate"/>
           </w:r>
-          <w:hyperlink w:anchor="_Toc164528136" w:history="1">
+          <w:hyperlink w:anchor="_Toc164613000" w:history="1">
             <w:r>
               <w:rPr>
                 <w:rStyle w:val="ad"/>
-                <w:noProof/>
               </w:rPr>
               <w:t>学習の大まかな流れ</w:t>
             </w:r>
             <w:r>
               <w:rPr>
-                <w:noProof/>
                 <w:webHidden/>
               </w:rPr>
               <w:tab/>
             </w:r>
             <w:r>
               <w:rPr>
-                <w:noProof/>
                 <w:webHidden/>
               </w:rPr>
               <w:fldChar w:fldCharType="begin"/>
             </w:r>
             <w:r>
               <w:rPr>
-                <w:noProof/>
-                <w:webHidden/>
-              </w:rPr>
-              <w:instrText xml:space="preserve"> PAGEREF _Toc164528136 \h </w:instrText>
-            </w:r>
-            <w:r>
-              <w:rPr>
-                <w:noProof/>
-                <w:webHidden/>
-              </w:rPr>
-            </w:r>
-            <w:r>
-              <w:rPr>
-                <w:noProof/>
+                <w:webHidden/>
+              </w:rPr>
+              <w:instrText xml:space="preserve"> PAGEREF _Toc164613000 \h </w:instrText>
+            </w:r>
+            <w:r>
+              <w:rPr>
+                <w:webHidden/>
+              </w:rPr>
+            </w:r>
+            <w:r>
+              <w:rPr>
                 <w:webHidden/>
               </w:rPr>
               <w:fldChar w:fldCharType="separate"/>
             </w:r>
             <w:r>
               <w:rPr>
-                <w:noProof/>
                 <w:webHidden/>
               </w:rPr>
               <w:t>2</w:t>
             </w:r>
             <w:r>
               <w:rPr>
-                <w:noProof/>
                 <w:webHidden/>
               </w:rPr>
               <w:fldChar w:fldCharType="end"/>
@@ -117,66 +107,55 @@
         <w:p>
           <w:pPr>
             <w:pStyle w:val="25"/>
-            <w:tabs>
-              <w:tab w:val="right" w:leader="dot" w:pos="8494"/>
-            </w:tabs>
             <w:rPr>
-              <w:noProof/>
+              <w:color w:val="auto"/>
+              <w:shd w:val="clear" w:color="auto" w:fill="auto"/>
             </w:rPr>
           </w:pPr>
-          <w:hyperlink w:anchor="_Toc164528137" w:history="1">
+          <w:hyperlink w:anchor="_Toc164613001" w:history="1">
             <w:r>
               <w:rPr>
                 <w:rStyle w:val="ad"/>
-                <w:noProof/>
-                <w:shd w:val="clear" w:color="auto" w:fill="FFFFFF"/>
               </w:rPr>
               <w:t>活性化関数</w:t>
             </w:r>
             <w:r>
               <w:rPr>
-                <w:noProof/>
                 <w:webHidden/>
               </w:rPr>
               <w:tab/>
             </w:r>
             <w:r>
               <w:rPr>
-                <w:noProof/>
                 <w:webHidden/>
               </w:rPr>
               <w:fldChar w:fldCharType="begin"/>
             </w:r>
             <w:r>
               <w:rPr>
-                <w:noProof/>
-                <w:webHidden/>
-              </w:rPr>
-              <w:instrText xml:space="preserve"> PAGEREF _Toc164528137 \h </w:instrText>
-            </w:r>
-            <w:r>
-              <w:rPr>
-                <w:noProof/>
-                <w:webHidden/>
-              </w:rPr>
-            </w:r>
-            <w:r>
-              <w:rPr>
-                <w:noProof/>
+                <w:webHidden/>
+              </w:rPr>
+              <w:instrText xml:space="preserve"> PAGEREF _Toc164613001 \h </w:instrText>
+            </w:r>
+            <w:r>
+              <w:rPr>
+                <w:webHidden/>
+              </w:rPr>
+            </w:r>
+            <w:r>
+              <w:rPr>
                 <w:webHidden/>
               </w:rPr>
               <w:fldChar w:fldCharType="separate"/>
             </w:r>
             <w:r>
               <w:rPr>
-                <w:noProof/>
                 <w:webHidden/>
               </w:rPr>
               <w:t>3</w:t>
             </w:r>
             <w:r>
               <w:rPr>
-                <w:noProof/>
                 <w:webHidden/>
               </w:rPr>
               <w:fldChar w:fldCharType="end"/>
@@ -197,7 +176,7 @@
               <w14:ligatures w14:val="standardContextual"/>
             </w:rPr>
           </w:pPr>
-          <w:hyperlink w:anchor="_Toc164528138" w:history="1">
+          <w:hyperlink w:anchor="_Toc164613002" w:history="1">
             <w:r>
               <w:rPr>
                 <w:rStyle w:val="ad"/>
@@ -225,7 +204,7 @@
                 <w:noProof/>
                 <w:webHidden/>
               </w:rPr>
-              <w:instrText xml:space="preserve"> PAGEREF _Toc164528138 \h </w:instrText>
+              <w:instrText xml:space="preserve"> PAGEREF _Toc164613002 \h </w:instrText>
             </w:r>
             <w:r>
               <w:rPr>
@@ -270,7 +249,7 @@
               <w14:ligatures w14:val="standardContextual"/>
             </w:rPr>
           </w:pPr>
-          <w:hyperlink w:anchor="_Toc164528139" w:history="1">
+          <w:hyperlink w:anchor="_Toc164613003" w:history="1">
             <w:r>
               <w:rPr>
                 <w:rStyle w:val="ad"/>
@@ -298,7 +277,7 @@
                 <w:noProof/>
                 <w:webHidden/>
               </w:rPr>
-              <w:instrText xml:space="preserve"> PAGEREF _Toc164528139 \h </w:instrText>
+              <w:instrText xml:space="preserve"> PAGEREF _Toc164613003 \h </w:instrText>
             </w:r>
             <w:r>
               <w:rPr>
@@ -332,66 +311,55 @@
         <w:p>
           <w:pPr>
             <w:pStyle w:val="25"/>
-            <w:tabs>
-              <w:tab w:val="right" w:leader="dot" w:pos="8494"/>
-            </w:tabs>
             <w:rPr>
-              <w:noProof/>
+              <w:color w:val="auto"/>
+              <w:shd w:val="clear" w:color="auto" w:fill="auto"/>
             </w:rPr>
           </w:pPr>
-          <w:hyperlink w:anchor="_Toc164528140" w:history="1">
+          <w:hyperlink w:anchor="_Toc164613004" w:history="1">
             <w:r>
               <w:rPr>
                 <w:rStyle w:val="ad"/>
-                <w:noProof/>
-                <w:shd w:val="clear" w:color="auto" w:fill="FFFFFF"/>
               </w:rPr>
               <w:t>損失関数</w:t>
             </w:r>
             <w:r>
               <w:rPr>
-                <w:noProof/>
                 <w:webHidden/>
               </w:rPr>
               <w:tab/>
             </w:r>
             <w:r>
               <w:rPr>
-                <w:noProof/>
                 <w:webHidden/>
               </w:rPr>
               <w:fldChar w:fldCharType="begin"/>
             </w:r>
             <w:r>
               <w:rPr>
-                <w:noProof/>
-                <w:webHidden/>
-              </w:rPr>
-              <w:instrText xml:space="preserve"> PAGEREF _Toc164528140 \h </w:instrText>
-            </w:r>
-            <w:r>
-              <w:rPr>
-                <w:noProof/>
-                <w:webHidden/>
-              </w:rPr>
-            </w:r>
-            <w:r>
-              <w:rPr>
-                <w:noProof/>
+                <w:webHidden/>
+              </w:rPr>
+              <w:instrText xml:space="preserve"> PAGEREF _Toc164613004 \h </w:instrText>
+            </w:r>
+            <w:r>
+              <w:rPr>
+                <w:webHidden/>
+              </w:rPr>
+            </w:r>
+            <w:r>
+              <w:rPr>
                 <w:webHidden/>
               </w:rPr>
               <w:fldChar w:fldCharType="separate"/>
             </w:r>
             <w:r>
               <w:rPr>
-                <w:noProof/>
-                <w:webHidden/>
-              </w:rPr>
-              <w:t>4</w:t>
-            </w:r>
-            <w:r>
-              <w:rPr>
-                <w:noProof/>
+                <w:webHidden/>
+              </w:rPr>
+              <w:t>3</w:t>
+            </w:r>
+            <w:r>
+              <w:rPr>
                 <w:webHidden/>
               </w:rPr>
               <w:fldChar w:fldCharType="end"/>
@@ -401,66 +369,55 @@
         <w:p>
           <w:pPr>
             <w:pStyle w:val="25"/>
-            <w:tabs>
-              <w:tab w:val="right" w:leader="dot" w:pos="8494"/>
-            </w:tabs>
             <w:rPr>
-              <w:noProof/>
+              <w:color w:val="auto"/>
+              <w:shd w:val="clear" w:color="auto" w:fill="auto"/>
             </w:rPr>
           </w:pPr>
-          <w:hyperlink w:anchor="_Toc164528141" w:history="1">
+          <w:hyperlink w:anchor="_Toc164613005" w:history="1">
             <w:r>
               <w:rPr>
                 <w:rStyle w:val="ad"/>
-                <w:noProof/>
-                <w:shd w:val="clear" w:color="auto" w:fill="FFFFFF"/>
               </w:rPr>
               <w:t>重みパラメータの初期値の決め方(手法)</w:t>
             </w:r>
             <w:r>
               <w:rPr>
-                <w:noProof/>
                 <w:webHidden/>
               </w:rPr>
               <w:tab/>
             </w:r>
             <w:r>
               <w:rPr>
-                <w:noProof/>
                 <w:webHidden/>
               </w:rPr>
               <w:fldChar w:fldCharType="begin"/>
             </w:r>
             <w:r>
               <w:rPr>
-                <w:noProof/>
-                <w:webHidden/>
-              </w:rPr>
-              <w:instrText xml:space="preserve"> PAGEREF _Toc164528141 \h </w:instrText>
-            </w:r>
-            <w:r>
-              <w:rPr>
-                <w:noProof/>
-                <w:webHidden/>
-              </w:rPr>
-            </w:r>
-            <w:r>
-              <w:rPr>
-                <w:noProof/>
+                <w:webHidden/>
+              </w:rPr>
+              <w:instrText xml:space="preserve"> PAGEREF _Toc164613005 \h </w:instrText>
+            </w:r>
+            <w:r>
+              <w:rPr>
+                <w:webHidden/>
+              </w:rPr>
+            </w:r>
+            <w:r>
+              <w:rPr>
                 <w:webHidden/>
               </w:rPr>
               <w:fldChar w:fldCharType="separate"/>
             </w:r>
             <w:r>
               <w:rPr>
-                <w:noProof/>
                 <w:webHidden/>
               </w:rPr>
               <w:t>4</w:t>
             </w:r>
             <w:r>
               <w:rPr>
-                <w:noProof/>
                 <w:webHidden/>
               </w:rPr>
               <w:fldChar w:fldCharType="end"/>
@@ -470,66 +427,55 @@
         <w:p>
           <w:pPr>
             <w:pStyle w:val="25"/>
-            <w:tabs>
-              <w:tab w:val="right" w:leader="dot" w:pos="8494"/>
-            </w:tabs>
             <w:rPr>
-              <w:noProof/>
+              <w:color w:val="auto"/>
+              <w:shd w:val="clear" w:color="auto" w:fill="auto"/>
             </w:rPr>
           </w:pPr>
-          <w:hyperlink w:anchor="_Toc164528142" w:history="1">
+          <w:hyperlink w:anchor="_Toc164613006" w:history="1">
             <w:r>
               <w:rPr>
                 <w:rStyle w:val="ad"/>
-                <w:noProof/>
-                <w:shd w:val="clear" w:color="auto" w:fill="FFFFFF"/>
               </w:rPr>
               <w:t>誤差逆伝播法</w:t>
             </w:r>
             <w:r>
               <w:rPr>
-                <w:noProof/>
                 <w:webHidden/>
               </w:rPr>
               <w:tab/>
             </w:r>
             <w:r>
               <w:rPr>
-                <w:noProof/>
                 <w:webHidden/>
               </w:rPr>
               <w:fldChar w:fldCharType="begin"/>
             </w:r>
             <w:r>
               <w:rPr>
-                <w:noProof/>
-                <w:webHidden/>
-              </w:rPr>
-              <w:instrText xml:space="preserve"> PAGEREF _Toc164528142 \h </w:instrText>
-            </w:r>
-            <w:r>
-              <w:rPr>
-                <w:noProof/>
-                <w:webHidden/>
-              </w:rPr>
-            </w:r>
-            <w:r>
-              <w:rPr>
-                <w:noProof/>
+                <w:webHidden/>
+              </w:rPr>
+              <w:instrText xml:space="preserve"> PAGEREF _Toc164613006 \h </w:instrText>
+            </w:r>
+            <w:r>
+              <w:rPr>
+                <w:webHidden/>
+              </w:rPr>
+            </w:r>
+            <w:r>
+              <w:rPr>
                 <w:webHidden/>
               </w:rPr>
               <w:fldChar w:fldCharType="separate"/>
             </w:r>
             <w:r>
               <w:rPr>
-                <w:noProof/>
                 <w:webHidden/>
               </w:rPr>
               <w:t>4</w:t>
             </w:r>
             <w:r>
               <w:rPr>
-                <w:noProof/>
                 <w:webHidden/>
               </w:rPr>
               <w:fldChar w:fldCharType="end"/>
@@ -550,7 +496,7 @@
               <w14:ligatures w14:val="standardContextual"/>
             </w:rPr>
           </w:pPr>
-          <w:hyperlink w:anchor="_Toc164528143" w:history="1">
+          <w:hyperlink w:anchor="_Toc164613007" w:history="1">
             <w:r>
               <w:rPr>
                 <w:rStyle w:val="ad"/>
@@ -578,7 +524,7 @@
                 <w:noProof/>
                 <w:webHidden/>
               </w:rPr>
-              <w:instrText xml:space="preserve"> PAGEREF _Toc164528143 \h </w:instrText>
+              <w:instrText xml:space="preserve"> PAGEREF _Toc164613007 \h </w:instrText>
             </w:r>
             <w:r>
               <w:rPr>
@@ -623,7 +569,7 @@
               <w14:ligatures w14:val="standardContextual"/>
             </w:rPr>
           </w:pPr>
-          <w:hyperlink w:anchor="_Toc164528144" w:history="1">
+          <w:hyperlink w:anchor="_Toc164613008" w:history="1">
             <w:r>
               <w:rPr>
                 <w:rStyle w:val="ad"/>
@@ -651,7 +597,7 @@
                 <w:noProof/>
                 <w:webHidden/>
               </w:rPr>
-              <w:instrText xml:space="preserve"> PAGEREF _Toc164528144 \h </w:instrText>
+              <w:instrText xml:space="preserve"> PAGEREF _Toc164613008 \h </w:instrText>
             </w:r>
             <w:r>
               <w:rPr>
@@ -696,7 +642,7 @@
               <w14:ligatures w14:val="standardContextual"/>
             </w:rPr>
           </w:pPr>
-          <w:hyperlink w:anchor="_Toc164528145" w:history="1">
+          <w:hyperlink w:anchor="_Toc164613009" w:history="1">
             <w:r>
               <w:rPr>
                 <w:rStyle w:val="ad"/>
@@ -724,7 +670,7 @@
                 <w:noProof/>
                 <w:webHidden/>
               </w:rPr>
-              <w:instrText xml:space="preserve"> PAGEREF _Toc164528145 \h </w:instrText>
+              <w:instrText xml:space="preserve"> PAGEREF _Toc164613009 \h </w:instrText>
             </w:r>
             <w:r>
               <w:rPr>
@@ -744,7 +690,7 @@
                 <w:noProof/>
                 <w:webHidden/>
               </w:rPr>
-              <w:t>5</w:t>
+              <w:t>4</w:t>
             </w:r>
             <w:r>
               <w:rPr>
@@ -769,7 +715,7 @@
               <w14:ligatures w14:val="standardContextual"/>
             </w:rPr>
           </w:pPr>
-          <w:hyperlink w:anchor="_Toc164528146" w:history="1">
+          <w:hyperlink w:anchor="_Toc164613010" w:history="1">
             <w:r>
               <w:rPr>
                 <w:rStyle w:val="ad"/>
@@ -797,7 +743,7 @@
                 <w:noProof/>
                 <w:webHidden/>
               </w:rPr>
-              <w:instrText xml:space="preserve"> PAGEREF _Toc164528146 \h </w:instrText>
+              <w:instrText xml:space="preserve"> PAGEREF _Toc164613010 \h </w:instrText>
             </w:r>
             <w:r>
               <w:rPr>
@@ -842,7 +788,7 @@
               <w14:ligatures w14:val="standardContextual"/>
             </w:rPr>
           </w:pPr>
-          <w:hyperlink w:anchor="_Toc164528147" w:history="1">
+          <w:hyperlink w:anchor="_Toc164613011" w:history="1">
             <w:r>
               <w:rPr>
                 <w:rStyle w:val="ad"/>
@@ -870,7 +816,7 @@
                 <w:noProof/>
                 <w:webHidden/>
               </w:rPr>
-              <w:instrText xml:space="preserve"> PAGEREF _Toc164528147 \h </w:instrText>
+              <w:instrText xml:space="preserve"> PAGEREF _Toc164613011 \h </w:instrText>
             </w:r>
             <w:r>
               <w:rPr>
@@ -890,7 +836,7 @@
                 <w:noProof/>
                 <w:webHidden/>
               </w:rPr>
-              <w:t>6</w:t>
+              <w:t>5</w:t>
             </w:r>
             <w:r>
               <w:rPr>
@@ -904,67 +850,188 @@
         <w:p>
           <w:pPr>
             <w:pStyle w:val="25"/>
-            <w:tabs>
-              <w:tab w:val="right" w:leader="dot" w:pos="8494"/>
-            </w:tabs>
             <w:rPr>
-              <w:noProof/>
+              <w:color w:val="auto"/>
+              <w:shd w:val="clear" w:color="auto" w:fill="auto"/>
             </w:rPr>
           </w:pPr>
-          <w:hyperlink w:anchor="_Toc164528148" w:history="1">
+          <w:hyperlink w:anchor="_Toc164613012" w:history="1">
             <w:r>
               <w:rPr>
                 <w:rStyle w:val="ad"/>
-                <w:noProof/>
-                <w:shd w:val="clear" w:color="auto" w:fill="FFFFFF"/>
               </w:rPr>
               <w:t>Batch Normalization</w:t>
             </w:r>
             <w:r>
               <w:rPr>
-                <w:noProof/>
                 <w:webHidden/>
               </w:rPr>
               <w:tab/>
             </w:r>
             <w:r>
               <w:rPr>
-                <w:noProof/>
                 <w:webHidden/>
               </w:rPr>
               <w:fldChar w:fldCharType="begin"/>
             </w:r>
             <w:r>
               <w:rPr>
-                <w:noProof/>
-                <w:webHidden/>
-              </w:rPr>
-              <w:instrText xml:space="preserve"> PAGEREF _Toc164528148 \h </w:instrText>
-            </w:r>
-            <w:r>
-              <w:rPr>
-                <w:noProof/>
-                <w:webHidden/>
-              </w:rPr>
-            </w:r>
-            <w:r>
-              <w:rPr>
-                <w:noProof/>
+                <w:webHidden/>
+              </w:rPr>
+              <w:instrText xml:space="preserve"> PAGEREF _Toc164613012 \h </w:instrText>
+            </w:r>
+            <w:r>
+              <w:rPr>
+                <w:webHidden/>
+              </w:rPr>
+            </w:r>
+            <w:r>
+              <w:rPr>
                 <w:webHidden/>
               </w:rPr>
               <w:fldChar w:fldCharType="separate"/>
             </w:r>
             <w:r>
               <w:rPr>
-                <w:noProof/>
-                <w:webHidden/>
+                <w:webHidden/>
+              </w:rPr>
+              <w:t>5</w:t>
+            </w:r>
+            <w:r>
+              <w:rPr>
+                <w:webHidden/>
+              </w:rPr>
+              <w:fldChar w:fldCharType="end"/>
+            </w:r>
+          </w:hyperlink>
+        </w:p>
+        <w:p>
+          <w:pPr>
+            <w:pStyle w:val="25"/>
+            <w:rPr>
+              <w:color w:val="auto"/>
+              <w:shd w:val="clear" w:color="auto" w:fill="auto"/>
+            </w:rPr>
+          </w:pPr>
+          <w:hyperlink w:anchor="_Toc164613013" w:history="1">
+            <w:r>
+              <w:rPr>
+                <w:rStyle w:val="ad"/>
+                <w:color w:val="auto"/>
+              </w:rPr>
+              <w:t>.過学習の抑制</w:t>
+            </w:r>
+            <w:r>
+              <w:rPr>
+                <w:webHidden/>
+                <w:color w:val="auto"/>
+              </w:rPr>
+              <w:tab/>
+            </w:r>
+            <w:r>
+              <w:rPr>
+                <w:webHidden/>
+                <w:color w:val="auto"/>
+              </w:rPr>
+              <w:fldChar w:fldCharType="begin"/>
+            </w:r>
+            <w:r>
+              <w:rPr>
+                <w:webHidden/>
+                <w:color w:val="auto"/>
+              </w:rPr>
+              <w:instrText xml:space="preserve"> PAGEREF _Toc164613013 \h </w:instrText>
+            </w:r>
+            <w:r>
+              <w:rPr>
+                <w:webHidden/>
+                <w:color w:val="auto"/>
+              </w:rPr>
+            </w:r>
+            <w:r>
+              <w:rPr>
+                <w:webHidden/>
+                <w:color w:val="auto"/>
+              </w:rPr>
+              <w:fldChar w:fldCharType="separate"/>
+            </w:r>
+            <w:r>
+              <w:rPr>
+                <w:webHidden/>
+                <w:color w:val="auto"/>
               </w:rPr>
               <w:t>6</w:t>
             </w:r>
             <w:r>
               <w:rPr>
-                <w:noProof/>
-                <w:webHidden/>
+                <w:webHidden/>
+                <w:color w:val="auto"/>
+              </w:rPr>
+              <w:fldChar w:fldCharType="end"/>
+            </w:r>
+          </w:hyperlink>
+        </w:p>
+        <w:p>
+          <w:pPr>
+            <w:pStyle w:val="25"/>
+            <w:rPr>
+              <w:color w:val="auto"/>
+              <w:shd w:val="clear" w:color="auto" w:fill="auto"/>
+            </w:rPr>
+          </w:pPr>
+          <w:hyperlink w:anchor="_Toc164613014" w:history="1">
+            <w:r>
+              <w:rPr>
+                <w:rStyle w:val="ad"/>
+                <w:color w:val="auto"/>
+              </w:rPr>
+              <w:t>ハイパーパラメータの最適化</w:t>
+            </w:r>
+            <w:r>
+              <w:rPr>
+                <w:webHidden/>
+                <w:color w:val="auto"/>
+              </w:rPr>
+              <w:tab/>
+            </w:r>
+            <w:r>
+              <w:rPr>
+                <w:webHidden/>
+                <w:color w:val="auto"/>
+              </w:rPr>
+              <w:fldChar w:fldCharType="begin"/>
+            </w:r>
+            <w:r>
+              <w:rPr>
+                <w:webHidden/>
+                <w:color w:val="auto"/>
+              </w:rPr>
+              <w:instrText xml:space="preserve"> PAGEREF _Toc164613014 \h </w:instrText>
+            </w:r>
+            <w:r>
+              <w:rPr>
+                <w:webHidden/>
+                <w:color w:val="auto"/>
+              </w:rPr>
+            </w:r>
+            <w:r>
+              <w:rPr>
+                <w:webHidden/>
+                <w:color w:val="auto"/>
+              </w:rPr>
+              <w:fldChar w:fldCharType="separate"/>
+            </w:r>
+            <w:r>
+              <w:rPr>
+                <w:webHidden/>
+                <w:color w:val="auto"/>
+              </w:rPr>
+              <w:t>6</w:t>
+            </w:r>
+            <w:r>
+              <w:rPr>
+                <w:webHidden/>
+                <w:color w:val="auto"/>
               </w:rPr>
               <w:fldChar w:fldCharType="end"/>
             </w:r>
@@ -989,13 +1056,12 @@
           <w:color w:val="153D63" w:themeColor="text2" w:themeTint="E6"/>
         </w:rPr>
       </w:pPr>
-      <w:bookmarkStart w:id="0" w:name="_Toc164528136"/>
+      <w:bookmarkStart w:id="0" w:name="_Toc164613000"/>
       <w:r>
         <w:rPr>
           <w:rFonts w:hint="eastAsia"/>
           <w:color w:val="153D63" w:themeColor="text2" w:themeTint="E6"/>
         </w:rPr>
-        <w:lastRenderedPageBreak/>
         <w:t>学習の大まかな流れ</w:t>
       </w:r>
       <w:bookmarkEnd w:id="0"/>
@@ -1022,7 +1088,6 @@
             <w:pPr>
               <w:spacing w:after="160" w:line="259" w:lineRule="auto"/>
               <w:rPr>
-                <w:rFonts w:hint="eastAsia"/>
                 <w:sz w:val="20"/>
                 <w:szCs w:val="20"/>
               </w:rPr>
@@ -1034,16 +1099,7 @@
                 <w:sz w:val="20"/>
                 <w:szCs w:val="20"/>
               </w:rPr>
-              <w:t>STEP1</w:t>
-            </w:r>
-            <w:r>
-              <w:rPr>
-                <w:rFonts w:hint="eastAsia"/>
-                <w:color w:val="FF0000"/>
-                <w:sz w:val="20"/>
-                <w:szCs w:val="20"/>
-              </w:rPr>
-              <w:t>データをバッチに分ける</w:t>
+              <w:t>STEP1データをバッチに分ける</w:t>
             </w:r>
           </w:p>
         </w:tc>
@@ -1068,26 +1124,13 @@
             </w:r>
           </w:p>
           <w:p>
-            <w:pPr>
-              <w:rPr>
-                <w:rFonts w:hint="eastAsia"/>
-              </w:rPr>
-            </w:pPr>
             <w:r>
               <w:rPr>
                 <w:rFonts w:hint="eastAsia"/>
                 <w:sz w:val="20"/>
                 <w:szCs w:val="20"/>
               </w:rPr>
-              <w:t>1</w:t>
-            </w:r>
-            <w:r>
-              <w:rPr>
-                <w:rFonts w:hint="eastAsia"/>
-                <w:sz w:val="20"/>
-                <w:szCs w:val="20"/>
-              </w:rPr>
-              <w:t>バッチとして、600バッチ用意</w:t>
+              <w:t>1バッチとして、600バッチ用意</w:t>
             </w:r>
           </w:p>
         </w:tc>
@@ -1103,7 +1146,6 @@
           <w:p>
             <w:pPr>
               <w:rPr>
-                <w:rFonts w:hint="eastAsia"/>
                 <w:sz w:val="20"/>
                 <w:szCs w:val="20"/>
               </w:rPr>
@@ -1126,7 +1168,6 @@
           <w:p>
             <w:pPr>
               <w:rPr>
-                <w:rFonts w:hint="eastAsia"/>
                 <w:sz w:val="21"/>
                 <w:szCs w:val="21"/>
               </w:rPr>
@@ -1240,7 +1281,6 @@
           <w:p>
             <w:pPr>
               <w:rPr>
-                <w:rFonts w:hint="eastAsia"/>
                 <w:sz w:val="20"/>
                 <w:szCs w:val="20"/>
               </w:rPr>
@@ -1318,7 +1358,6 @@
           <w:p>
             <w:pPr>
               <w:rPr>
-                <w:rFonts w:hint="eastAsia"/>
                 <w:sz w:val="20"/>
                 <w:szCs w:val="20"/>
               </w:rPr>
@@ -1338,7 +1377,6 @@
             <w:pPr>
               <w:spacing w:after="160" w:line="259" w:lineRule="auto"/>
               <w:rPr>
-                <w:rFonts w:hint="eastAsia"/>
                 <w:sz w:val="20"/>
                 <w:szCs w:val="20"/>
               </w:rPr>
@@ -1350,16 +1388,7 @@
                 <w:sz w:val="20"/>
                 <w:szCs w:val="20"/>
               </w:rPr>
-              <w:t>STEP4</w:t>
-            </w:r>
-            <w:r>
-              <w:rPr>
-                <w:rFonts w:hint="eastAsia"/>
-                <w:color w:val="FF0000"/>
-                <w:sz w:val="20"/>
-                <w:szCs w:val="20"/>
-              </w:rPr>
-              <w:t>損失の計算</w:t>
+              <w:t>STEP4損失の計算</w:t>
             </w:r>
           </w:p>
         </w:tc>
@@ -1370,7 +1399,6 @@
           <w:p>
             <w:pPr>
               <w:rPr>
-                <w:rFonts w:hint="eastAsia"/>
                 <w:sz w:val="21"/>
                 <w:szCs w:val="21"/>
               </w:rPr>
@@ -1414,7 +1442,6 @@
           <w:p>
             <w:pPr>
               <w:rPr>
-                <w:rFonts w:hint="eastAsia"/>
                 <w:sz w:val="20"/>
                 <w:szCs w:val="20"/>
               </w:rPr>
@@ -1469,23 +1496,7 @@
                 <w:sz w:val="21"/>
                 <w:szCs w:val="21"/>
               </w:rPr>
-              <w:t>計算された損失関数</w:t>
-            </w:r>
-            <w:r>
-              <w:rPr>
-                <w:rFonts w:hint="eastAsia"/>
-                <w:sz w:val="21"/>
-                <w:szCs w:val="21"/>
-              </w:rPr>
-              <w:t>から後ろ向き伝播により</w:t>
-            </w:r>
-            <w:r>
-              <w:rPr>
-                <w:rFonts w:hint="eastAsia"/>
-                <w:sz w:val="21"/>
-                <w:szCs w:val="21"/>
-              </w:rPr>
-              <w:t>勾配を求めて、</w:t>
+              <w:t>計算された損失関数から後ろ向き伝播により勾配を求めて、</w:t>
             </w:r>
             <w:r>
               <w:rPr>
@@ -1501,7 +1512,6 @@
           <w:p>
             <w:pPr>
               <w:rPr>
-                <w:rFonts w:hint="eastAsia"/>
                 <w:sz w:val="21"/>
                 <w:szCs w:val="21"/>
               </w:rPr>
@@ -1538,7 +1548,6 @@
           <w:p>
             <w:pPr>
               <w:rPr>
-                <w:rFonts w:hint="eastAsia"/>
                 <w:sz w:val="20"/>
                 <w:szCs w:val="20"/>
               </w:rPr>
@@ -1594,7 +1603,7 @@
             <w:pPr>
               <w:spacing w:after="160" w:line="259" w:lineRule="auto"/>
               <w:rPr>
-                <w:rFonts w:ascii="Segoe UI" w:hAnsi="Segoe UI" w:cs="Segoe UI" w:hint="eastAsia"/>
+                <w:rFonts w:ascii="Segoe UI" w:hAnsi="Segoe UI" w:cs="Segoe UI"/>
                 <w:color w:val="0D0D0D"/>
                 <w:shd w:val="clear" w:color="auto" w:fill="FFFFFF"/>
               </w:rPr>
@@ -1788,6 +1797,7 @@
           <w:color w:val="0D0D0D"/>
           <w:shd w:val="clear" w:color="auto" w:fill="FFFFFF"/>
         </w:rPr>
+        <w:lastRenderedPageBreak/>
         <w:t xml:space="preserve">　</w:t>
       </w:r>
       <w:r>
@@ -1895,14 +1905,13 @@
           <w:shd w:val="clear" w:color="auto" w:fill="FFFFFF"/>
         </w:rPr>
       </w:pPr>
-      <w:bookmarkStart w:id="1" w:name="_Toc164528137"/>
+      <w:bookmarkStart w:id="1" w:name="_Toc164613001"/>
       <w:r>
         <w:rPr>
           <w:rFonts w:hint="eastAsia"/>
           <w:color w:val="153D63" w:themeColor="text2" w:themeTint="E6"/>
           <w:shd w:val="clear" w:color="auto" w:fill="FFFFFF"/>
         </w:rPr>
-        <w:lastRenderedPageBreak/>
         <w:t>活性化関数</w:t>
       </w:r>
       <w:bookmarkEnd w:id="1"/>
@@ -1910,7 +1919,7 @@
     <w:p>
       <w:pPr>
         <w:rPr>
-          <w:rFonts w:ascii="Segoe UI" w:hAnsi="Segoe UI" w:cs="Segoe UI" w:hint="eastAsia"/>
+          <w:rFonts w:ascii="Segoe UI" w:hAnsi="Segoe UI" w:cs="Segoe UI"/>
           <w:color w:val="0D0D0D"/>
           <w:shd w:val="clear" w:color="auto" w:fill="FFFFFF"/>
         </w:rPr>
@@ -1958,7 +1967,7 @@
           <w:shd w:val="clear" w:color="auto" w:fill="FFFFFF"/>
         </w:rPr>
       </w:pPr>
-      <w:bookmarkStart w:id="2" w:name="_Toc164528138"/>
+      <w:bookmarkStart w:id="2" w:name="_Toc164613002"/>
       <w:r>
         <w:rPr>
           <w:rFonts w:hint="eastAsia"/>
@@ -2018,7 +2027,7 @@
       <w:pPr>
         <w:ind w:leftChars="100" w:left="1540" w:hangingChars="600" w:hanging="1320"/>
         <w:rPr>
-          <w:rFonts w:ascii="Segoe UI" w:hAnsi="Segoe UI" w:cs="Segoe UI" w:hint="eastAsia"/>
+          <w:rFonts w:ascii="Segoe UI" w:hAnsi="Segoe UI" w:cs="Segoe UI"/>
           <w:color w:val="0D0D0D"/>
           <w:sz w:val="20"/>
           <w:szCs w:val="20"/>
@@ -2087,7 +2096,7 @@
           <w:shd w:val="clear" w:color="auto" w:fill="FFFFFF"/>
         </w:rPr>
       </w:pPr>
-      <w:bookmarkStart w:id="3" w:name="_Toc164528139"/>
+      <w:bookmarkStart w:id="3" w:name="_Toc164613003"/>
       <w:r>
         <w:rPr>
           <w:rFonts w:hint="eastAsia"/>
@@ -2122,41 +2131,25 @@
           <w:color w:val="0D0D0D"/>
           <w:shd w:val="clear" w:color="auto" w:fill="FFFFFF"/>
         </w:rPr>
-        <w:t>・ソフトマックス関数</w:t>
-      </w:r>
-      <w:r>
-        <w:rPr>
-          <w:rFonts w:ascii="Segoe UI" w:hAnsi="Segoe UI" w:cs="Segoe UI" w:hint="eastAsia"/>
-          <w:color w:val="0D0D0D"/>
-          <w:shd w:val="clear" w:color="auto" w:fill="FFFFFF"/>
-        </w:rPr>
-        <w:t xml:space="preserve">　→　分類問題</w:t>
+        <w:t>・ソフトマックス関数　→　分類問題</w:t>
       </w:r>
     </w:p>
     <w:p>
       <w:pPr>
         <w:ind w:firstLineChars="200" w:firstLine="440"/>
         <w:rPr>
-          <w:rFonts w:ascii="Segoe UI" w:hAnsi="Segoe UI" w:cs="Segoe UI" w:hint="eastAsia"/>
-          <w:color w:val="0D0D0D"/>
-          <w:shd w:val="clear" w:color="auto" w:fill="FFFFFF"/>
-        </w:rPr>
-      </w:pPr>
-      <w:r>
-        <w:rPr>
-          <w:rFonts w:ascii="Segoe UI" w:hAnsi="Segoe UI" w:cs="Segoe UI" w:hint="eastAsia"/>
-          <w:color w:val="0D0D0D"/>
-          <w:shd w:val="clear" w:color="auto" w:fill="FFFFFF"/>
-        </w:rPr>
-        <w:t>・恒等関数</w:t>
-      </w:r>
-      <w:r>
-        <w:rPr>
-          <w:rFonts w:ascii="Segoe UI" w:hAnsi="Segoe UI" w:cs="Segoe UI" w:hint="eastAsia"/>
-          <w:color w:val="0D0D0D"/>
-          <w:shd w:val="clear" w:color="auto" w:fill="FFFFFF"/>
-        </w:rPr>
-        <w:t xml:space="preserve">　→　回帰問題</w:t>
+          <w:rFonts w:ascii="Segoe UI" w:hAnsi="Segoe UI" w:cs="Segoe UI"/>
+          <w:color w:val="0D0D0D"/>
+          <w:shd w:val="clear" w:color="auto" w:fill="FFFFFF"/>
+        </w:rPr>
+      </w:pPr>
+      <w:r>
+        <w:rPr>
+          <w:rFonts w:ascii="Segoe UI" w:hAnsi="Segoe UI" w:cs="Segoe UI" w:hint="eastAsia"/>
+          <w:color w:val="0D0D0D"/>
+          <w:shd w:val="clear" w:color="auto" w:fill="FFFFFF"/>
+        </w:rPr>
+        <w:t>・恒等関数　→　回帰問題</w:t>
       </w:r>
     </w:p>
     <w:p>
@@ -2167,7 +2160,7 @@
           <w:shd w:val="clear" w:color="auto" w:fill="FFFFFF"/>
         </w:rPr>
       </w:pPr>
-      <w:bookmarkStart w:id="4" w:name="_Toc164528140"/>
+      <w:bookmarkStart w:id="4" w:name="_Toc164613004"/>
       <w:r>
         <w:rPr>
           <w:rFonts w:hint="eastAsia"/>
@@ -2236,6 +2229,7 @@
           <w:color w:val="124F1A" w:themeColor="accent3" w:themeShade="BF"/>
           <w:shd w:val="clear" w:color="auto" w:fill="FFFFFF"/>
         </w:rPr>
+        <w:lastRenderedPageBreak/>
         <w:t>二乗和誤差</w:t>
       </w:r>
       <w:r>
@@ -2258,7 +2252,7 @@
     <w:p>
       <w:pPr>
         <w:rPr>
-          <w:rFonts w:ascii="Segoe UI" w:hAnsi="Segoe UI" w:cs="Segoe UI" w:hint="eastAsia"/>
+          <w:rFonts w:ascii="Segoe UI" w:hAnsi="Segoe UI" w:cs="Segoe UI"/>
           <w:color w:val="0D0D0D"/>
           <w:shd w:val="clear" w:color="auto" w:fill="FFFFFF"/>
         </w:rPr>
@@ -2268,18 +2262,16 @@
       <w:pPr>
         <w:pStyle w:val="2"/>
         <w:rPr>
-          <w:rFonts w:hint="eastAsia"/>
-          <w:shd w:val="clear" w:color="auto" w:fill="FFFFFF"/>
-        </w:rPr>
-      </w:pPr>
-      <w:bookmarkStart w:id="5" w:name="_Toc164528141"/>
+          <w:shd w:val="clear" w:color="auto" w:fill="FFFFFF"/>
+        </w:rPr>
+      </w:pPr>
+      <w:bookmarkStart w:id="5" w:name="_Toc164613005"/>
       <w:r>
         <w:rPr>
           <w:rFonts w:hint="eastAsia"/>
           <w:color w:val="153D63" w:themeColor="text2" w:themeTint="E6"/>
           <w:shd w:val="clear" w:color="auto" w:fill="FFFFFF"/>
         </w:rPr>
-        <w:lastRenderedPageBreak/>
         <w:t>重みパラメータの初期値の決め方</w:t>
       </w:r>
       <w:r>
@@ -2400,7 +2392,7 @@
           <w:shd w:val="clear" w:color="auto" w:fill="FFFFFF"/>
         </w:rPr>
       </w:pPr>
-      <w:bookmarkStart w:id="6" w:name="_Toc164528142"/>
+      <w:bookmarkStart w:id="6" w:name="_Toc164613006"/>
       <w:r>
         <w:rPr>
           <w:rFonts w:hint="eastAsia"/>
@@ -2419,7 +2411,7 @@
           <w:shd w:val="clear" w:color="auto" w:fill="FFFFFF"/>
         </w:rPr>
       </w:pPr>
-      <w:bookmarkStart w:id="7" w:name="_Toc164528143"/>
+      <w:bookmarkStart w:id="7" w:name="_Toc164613007"/>
       <w:r>
         <w:rPr>
           <w:rFonts w:hint="eastAsia"/>
@@ -2487,26 +2479,138 @@
       <w:pPr>
         <w:pStyle w:val="3"/>
         <w:rPr>
+          <w:color w:val="BF4E14" w:themeColor="accent2" w:themeShade="BF"/>
+          <w:shd w:val="clear" w:color="auto" w:fill="FFFFFF"/>
+        </w:rPr>
+      </w:pPr>
+      <w:bookmarkStart w:id="8" w:name="_Toc164613008"/>
+      <w:r>
+        <w:rPr>
           <w:rFonts w:hint="eastAsia"/>
           <w:color w:val="BF4E14" w:themeColor="accent2" w:themeShade="BF"/>
           <w:shd w:val="clear" w:color="auto" w:fill="FFFFFF"/>
         </w:rPr>
-      </w:pPr>
-      <w:bookmarkStart w:id="8" w:name="_Toc164528144"/>
+        <w:t>確率的勾配降下法</w:t>
+      </w:r>
+      <w:bookmarkEnd w:id="8"/>
+    </w:p>
+    <w:p>
+      <w:pPr>
+        <w:rPr>
+          <w:rFonts w:ascii="Segoe UI" w:hAnsi="Segoe UI" w:cs="Segoe UI"/>
+          <w:color w:val="FF0000"/>
+          <w:sz w:val="21"/>
+          <w:szCs w:val="21"/>
+          <w:shd w:val="clear" w:color="auto" w:fill="FFFFFF"/>
+        </w:rPr>
+      </w:pPr>
+      <w:r>
+        <w:rPr>
+          <w:rFonts w:ascii="Segoe UI" w:hAnsi="Segoe UI" w:cs="Segoe UI" w:hint="eastAsia"/>
+          <w:color w:val="FF0000"/>
+          <w:sz w:val="21"/>
+          <w:szCs w:val="21"/>
+          <w:shd w:val="clear" w:color="auto" w:fill="FFFFFF"/>
+        </w:rPr>
+        <w:t>比較的単純な問題や大規模なデータセットに</w:t>
+      </w:r>
+      <w:r>
+        <w:rPr>
+          <w:rFonts w:ascii="Segoe UI" w:hAnsi="Segoe UI" w:cs="Segoe UI" w:hint="eastAsia"/>
+          <w:color w:val="FF0000"/>
+          <w:sz w:val="21"/>
+          <w:szCs w:val="21"/>
+          <w:shd w:val="clear" w:color="auto" w:fill="FFFFFF"/>
+        </w:rPr>
+        <w:t>適している</w:t>
+      </w:r>
+    </w:p>
+    <w:p>
+      <w:pPr>
+        <w:pStyle w:val="3"/>
+        <w:rPr>
+          <w:color w:val="BF4E14" w:themeColor="accent2" w:themeShade="BF"/>
+          <w:shd w:val="clear" w:color="auto" w:fill="FFFFFF"/>
+        </w:rPr>
+      </w:pPr>
+      <w:bookmarkStart w:id="9" w:name="_Toc164613009"/>
       <w:r>
         <w:rPr>
           <w:rFonts w:hint="eastAsia"/>
           <w:color w:val="BF4E14" w:themeColor="accent2" w:themeShade="BF"/>
           <w:shd w:val="clear" w:color="auto" w:fill="FFFFFF"/>
         </w:rPr>
-        <w:t>確率的勾配降下法</w:t>
-      </w:r>
-      <w:bookmarkEnd w:id="8"/>
-    </w:p>
-    <w:p>
-      <w:pPr>
-        <w:rPr>
-          <w:rFonts w:ascii="Segoe UI" w:hAnsi="Segoe UI" w:cs="Segoe UI" w:hint="eastAsia"/>
+        <w:t>モーメンタム</w:t>
+      </w:r>
+      <w:bookmarkEnd w:id="9"/>
+    </w:p>
+    <w:p>
+      <w:pPr>
+        <w:rPr>
+          <w:rFonts w:ascii="Segoe UI" w:hAnsi="Segoe UI" w:cs="Segoe UI"/>
+          <w:color w:val="0D0D0D"/>
+          <w:sz w:val="21"/>
+          <w:szCs w:val="21"/>
+          <w:shd w:val="clear" w:color="auto" w:fill="FFFFFF"/>
+        </w:rPr>
+      </w:pPr>
+      <w:r>
+        <w:rPr>
+          <w:rFonts w:ascii="Segoe UI" w:hAnsi="Segoe UI" w:cs="Segoe UI" w:hint="eastAsia"/>
+          <w:color w:val="0D0D0D"/>
+          <w:sz w:val="21"/>
+          <w:szCs w:val="21"/>
+          <w:shd w:val="clear" w:color="auto" w:fill="FFFFFF"/>
+        </w:rPr>
+        <w:t>パラメータの更新を滑らかにしたもの</w:t>
+      </w:r>
+    </w:p>
+    <w:p>
+      <w:pPr>
+        <w:rPr>
+          <w:rFonts w:ascii="Segoe UI" w:hAnsi="Segoe UI" w:cs="Segoe UI"/>
+          <w:color w:val="0D0D0D"/>
+          <w:sz w:val="21"/>
+          <w:szCs w:val="21"/>
+          <w:shd w:val="clear" w:color="auto" w:fill="FFFFFF"/>
+        </w:rPr>
+      </w:pPr>
+      <w:r>
+        <w:rPr>
+          <w:rFonts w:ascii="Segoe UI" w:hAnsi="Segoe UI" w:cs="Segoe UI" w:hint="eastAsia"/>
+          <w:color w:val="0D0D0D"/>
+          <w:sz w:val="21"/>
+          <w:szCs w:val="21"/>
+          <w:shd w:val="clear" w:color="auto" w:fill="FFFFFF"/>
+        </w:rPr>
+        <w:t>前回の更新量を考慮することで、勾配が小さい領域を効果的に通過し、収束を早めることができる。</w:t>
+      </w:r>
+    </w:p>
+    <w:p>
+      <w:pPr>
+        <w:rPr>
+          <w:rFonts w:ascii="Segoe UI" w:hAnsi="Segoe UI" w:cs="Segoe UI"/>
+          <w:color w:val="0D0D0D"/>
+          <w:sz w:val="21"/>
+          <w:szCs w:val="21"/>
+          <w:shd w:val="clear" w:color="auto" w:fill="FFFFFF"/>
+        </w:rPr>
+      </w:pPr>
+      <w:r>
+        <w:rPr>
+          <w:rFonts w:ascii="Segoe UI" w:hAnsi="Segoe UI" w:cs="Segoe UI" w:hint="eastAsia"/>
+          <w:color w:val="0D0D0D"/>
+          <w:sz w:val="21"/>
+          <w:szCs w:val="21"/>
+          <w:shd w:val="clear" w:color="auto" w:fill="FFFFFF"/>
+        </w:rPr>
+        <w:t>現在の勾配と、前回の更新量に一定の割合を乗した値を組み合わせる</w:t>
+      </w:r>
+    </w:p>
+    <w:p>
+      <w:pPr>
+        <w:rPr>
+          <w:rFonts w:ascii="Segoe UI" w:hAnsi="Segoe UI" w:cs="Segoe UI"/>
           <w:color w:val="FF0000"/>
           <w:sz w:val="21"/>
           <w:szCs w:val="21"/>
@@ -2515,23 +2619,19 @@
       </w:pPr>
       <w:r>
         <w:rPr>
-          <w:rFonts w:ascii="Segoe UI" w:hAnsi="Segoe UI" w:cs="Segoe UI" w:hint="eastAsia"/>
+          <w:rFonts w:ascii="Segoe UI" w:hAnsi="Segoe UI" w:cs="Segoe UI"/>
           <w:color w:val="FF0000"/>
-          <w:sz w:val="21"/>
-          <w:szCs w:val="21"/>
-          <w:shd w:val="clear" w:color="auto" w:fill="FFFFFF"/>
-        </w:rPr>
-        <w:t>比較的単純な問題や大規模なデータセットに</w:t>
+          <w:shd w:val="clear" w:color="auto" w:fill="FFFFFF"/>
+        </w:rPr>
+        <w:t>パラメータを更新していっても、更新されず同じ値をいききしたり、損失関数が複雑な場合</w:t>
       </w:r>
       <w:r>
         <w:rPr>
           <w:rFonts w:ascii="Segoe UI" w:hAnsi="Segoe UI" w:cs="Segoe UI" w:hint="eastAsia"/>
           <w:color w:val="FF0000"/>
-          <w:sz w:val="21"/>
-          <w:szCs w:val="21"/>
-          <w:shd w:val="clear" w:color="auto" w:fill="FFFFFF"/>
-        </w:rPr>
-        <w:t>適している</w:t>
+          <w:shd w:val="clear" w:color="auto" w:fill="FFFFFF"/>
+        </w:rPr>
+        <w:t>に有効</w:t>
       </w:r>
     </w:p>
     <w:p>
@@ -2542,125 +2642,24 @@
           <w:shd w:val="clear" w:color="auto" w:fill="FFFFFF"/>
         </w:rPr>
       </w:pPr>
-      <w:bookmarkStart w:id="9" w:name="_Toc164528145"/>
+      <w:bookmarkStart w:id="10" w:name="_Toc164613010"/>
+      <w:proofErr w:type="spellStart"/>
       <w:r>
         <w:rPr>
           <w:rFonts w:hint="eastAsia"/>
           <w:color w:val="BF4E14" w:themeColor="accent2" w:themeShade="BF"/>
           <w:shd w:val="clear" w:color="auto" w:fill="FFFFFF"/>
         </w:rPr>
-        <w:t>モーメンタム</w:t>
-      </w:r>
-      <w:bookmarkEnd w:id="9"/>
-    </w:p>
-    <w:p>
-      <w:pPr>
-        <w:rPr>
-          <w:rFonts w:ascii="Segoe UI" w:hAnsi="Segoe UI" w:cs="Segoe UI"/>
-          <w:color w:val="0D0D0D"/>
-          <w:sz w:val="21"/>
-          <w:szCs w:val="21"/>
-          <w:shd w:val="clear" w:color="auto" w:fill="FFFFFF"/>
-        </w:rPr>
-      </w:pPr>
-      <w:r>
-        <w:rPr>
-          <w:rFonts w:ascii="Segoe UI" w:hAnsi="Segoe UI" w:cs="Segoe UI" w:hint="eastAsia"/>
-          <w:color w:val="0D0D0D"/>
-          <w:sz w:val="21"/>
-          <w:szCs w:val="21"/>
-          <w:shd w:val="clear" w:color="auto" w:fill="FFFFFF"/>
-        </w:rPr>
-        <w:t>パラメータの更新を滑らかにしたもの</w:t>
-      </w:r>
-    </w:p>
-    <w:p>
-      <w:pPr>
-        <w:rPr>
-          <w:rFonts w:ascii="Segoe UI" w:hAnsi="Segoe UI" w:cs="Segoe UI"/>
-          <w:color w:val="0D0D0D"/>
-          <w:sz w:val="21"/>
-          <w:szCs w:val="21"/>
-          <w:shd w:val="clear" w:color="auto" w:fill="FFFFFF"/>
-        </w:rPr>
-      </w:pPr>
-      <w:r>
-        <w:rPr>
-          <w:rFonts w:ascii="Segoe UI" w:hAnsi="Segoe UI" w:cs="Segoe UI" w:hint="eastAsia"/>
-          <w:color w:val="0D0D0D"/>
-          <w:sz w:val="21"/>
-          <w:szCs w:val="21"/>
-          <w:shd w:val="clear" w:color="auto" w:fill="FFFFFF"/>
-        </w:rPr>
-        <w:t>前回の更新量を考慮することで、勾配が小さい領域を効果的に通過し、収束を早めることができる。</w:t>
-      </w:r>
-    </w:p>
-    <w:p>
-      <w:pPr>
-        <w:rPr>
-          <w:rFonts w:ascii="Segoe UI" w:hAnsi="Segoe UI" w:cs="Segoe UI" w:hint="eastAsia"/>
-          <w:color w:val="0D0D0D"/>
-          <w:sz w:val="21"/>
-          <w:szCs w:val="21"/>
-          <w:shd w:val="clear" w:color="auto" w:fill="FFFFFF"/>
-        </w:rPr>
-      </w:pPr>
-      <w:r>
-        <w:rPr>
-          <w:rFonts w:ascii="Segoe UI" w:hAnsi="Segoe UI" w:cs="Segoe UI" w:hint="eastAsia"/>
-          <w:color w:val="0D0D0D"/>
-          <w:sz w:val="21"/>
-          <w:szCs w:val="21"/>
-          <w:shd w:val="clear" w:color="auto" w:fill="FFFFFF"/>
-        </w:rPr>
-        <w:t>現在の勾配と、前回の更新量に一定の割合を乗した値を組み合わせる</w:t>
-      </w:r>
-    </w:p>
-    <w:p>
-      <w:pPr>
-        <w:rPr>
-          <w:rFonts w:ascii="Segoe UI" w:hAnsi="Segoe UI" w:cs="Segoe UI"/>
-          <w:color w:val="FF0000"/>
-          <w:sz w:val="21"/>
-          <w:szCs w:val="21"/>
-          <w:shd w:val="clear" w:color="auto" w:fill="FFFFFF"/>
-        </w:rPr>
-      </w:pPr>
-      <w:r>
-        <w:rPr>
-          <w:rFonts w:ascii="Segoe UI" w:hAnsi="Segoe UI" w:cs="Segoe UI"/>
-          <w:color w:val="FF0000"/>
-          <w:shd w:val="clear" w:color="auto" w:fill="FFFFFF"/>
-        </w:rPr>
-        <w:t>パラメータを更新していっても、更新されず同じ値をいききしたり、損失関数が複雑な場合</w:t>
-      </w:r>
-      <w:r>
-        <w:rPr>
-          <w:rFonts w:ascii="Segoe UI" w:hAnsi="Segoe UI" w:cs="Segoe UI" w:hint="eastAsia"/>
-          <w:color w:val="FF0000"/>
-          <w:shd w:val="clear" w:color="auto" w:fill="FFFFFF"/>
-        </w:rPr>
-        <w:t>に有効</w:t>
-      </w:r>
-    </w:p>
-    <w:p>
-      <w:pPr>
-        <w:pStyle w:val="3"/>
-        <w:rPr>
-          <w:color w:val="BF4E14" w:themeColor="accent2" w:themeShade="BF"/>
-          <w:shd w:val="clear" w:color="auto" w:fill="FFFFFF"/>
-        </w:rPr>
-      </w:pPr>
-      <w:bookmarkStart w:id="10" w:name="_Toc164528146"/>
-      <w:proofErr w:type="spellStart"/>
+        <w:lastRenderedPageBreak/>
+        <w:t>Ada</w:t>
+      </w:r>
       <w:r>
         <w:rPr>
           <w:rFonts w:hint="eastAsia"/>
           <w:color w:val="BF4E14" w:themeColor="accent2" w:themeShade="BF"/>
           <w:shd w:val="clear" w:color="auto" w:fill="FFFFFF"/>
         </w:rPr>
-        <w:lastRenderedPageBreak/>
-        <w:t>Ada</w:t>
+        <w:t>G</w:t>
       </w:r>
       <w:r>
         <w:rPr>
@@ -2668,99 +2667,103 @@
           <w:color w:val="BF4E14" w:themeColor="accent2" w:themeShade="BF"/>
           <w:shd w:val="clear" w:color="auto" w:fill="FFFFFF"/>
         </w:rPr>
-        <w:t>G</w:t>
-      </w:r>
+        <w:t>rad</w:t>
+      </w:r>
+      <w:bookmarkEnd w:id="10"/>
+      <w:proofErr w:type="spellEnd"/>
+    </w:p>
+    <w:p>
+      <w:pPr>
+        <w:rPr>
+          <w:rFonts w:ascii="Segoe UI" w:hAnsi="Segoe UI" w:cs="Segoe UI"/>
+          <w:color w:val="0D0D0D"/>
+          <w:shd w:val="clear" w:color="auto" w:fill="FFFFFF"/>
+        </w:rPr>
+      </w:pPr>
+      <w:r>
+        <w:rPr>
+          <w:rFonts w:ascii="Segoe UI" w:hAnsi="Segoe UI" w:cs="Segoe UI"/>
+          <w:color w:val="0D0D0D"/>
+          <w:shd w:val="clear" w:color="auto" w:fill="FFFFFF"/>
+        </w:rPr>
+        <w:t>各パラメータに対して個別の学習率を適用することで、学習過程を改善</w:t>
+      </w:r>
+    </w:p>
+    <w:p>
+      <w:pPr>
+        <w:rPr>
+          <w:rFonts w:ascii="Segoe UI" w:hAnsi="Segoe UI" w:cs="Segoe UI"/>
+          <w:color w:val="0D0D0D"/>
+          <w:shd w:val="clear" w:color="auto" w:fill="FFFFFF"/>
+        </w:rPr>
+      </w:pPr>
+      <w:r>
+        <w:rPr>
+          <w:rFonts w:ascii="Segoe UI" w:hAnsi="Segoe UI" w:cs="Segoe UI"/>
+          <w:color w:val="0D0D0D"/>
+          <w:shd w:val="clear" w:color="auto" w:fill="FFFFFF"/>
+        </w:rPr>
+        <w:t>全てのパラメータが同じ量だけ更新されるのではなく、頻繁に更新されるパラメータは小さく、稀にしか更新されないパラメータは大きく更新されるように、学習率を自動的に調整</w:t>
+      </w:r>
+    </w:p>
+    <w:p>
+      <w:pPr>
+        <w:rPr>
+          <w:rFonts w:ascii="Segoe UI" w:hAnsi="Segoe UI" w:cs="Segoe UI"/>
+          <w:color w:val="FF0000"/>
+          <w:shd w:val="clear" w:color="auto" w:fill="FFFFFF"/>
+        </w:rPr>
+      </w:pPr>
+      <w:r>
+        <w:rPr>
+          <w:rFonts w:ascii="Segoe UI" w:hAnsi="Segoe UI" w:cs="Segoe UI"/>
+          <w:color w:val="FF0000"/>
+          <w:shd w:val="clear" w:color="auto" w:fill="FFFFFF"/>
+        </w:rPr>
+        <w:t>データセット内のデータが多くの次元を持つが、それらの大部分の要素がゼロ</w:t>
+      </w:r>
+      <w:r>
+        <w:rPr>
+          <w:rFonts w:ascii="Segoe UI" w:hAnsi="Segoe UI" w:cs="Segoe UI" w:hint="eastAsia"/>
+          <w:color w:val="FF0000"/>
+          <w:shd w:val="clear" w:color="auto" w:fill="FFFFFF"/>
+        </w:rPr>
+        <w:t>の場合に有効</w:t>
+      </w:r>
+    </w:p>
+    <w:p>
+      <w:pPr>
+        <w:pStyle w:val="3"/>
+        <w:rPr>
+          <w:color w:val="BF4E14" w:themeColor="accent2" w:themeShade="BF"/>
+          <w:shd w:val="clear" w:color="auto" w:fill="FFFFFF"/>
+        </w:rPr>
+      </w:pPr>
+      <w:bookmarkStart w:id="11" w:name="_Toc164613011"/>
       <w:r>
         <w:rPr>
           <w:rFonts w:hint="eastAsia"/>
           <w:color w:val="BF4E14" w:themeColor="accent2" w:themeShade="BF"/>
           <w:shd w:val="clear" w:color="auto" w:fill="FFFFFF"/>
         </w:rPr>
-        <w:t>rad</w:t>
-      </w:r>
-      <w:bookmarkEnd w:id="10"/>
-      <w:proofErr w:type="spellEnd"/>
-    </w:p>
-    <w:p>
-      <w:pPr>
-        <w:rPr>
-          <w:rFonts w:ascii="Segoe UI" w:hAnsi="Segoe UI" w:cs="Segoe UI"/>
-          <w:color w:val="0D0D0D"/>
-          <w:shd w:val="clear" w:color="auto" w:fill="FFFFFF"/>
-        </w:rPr>
-      </w:pPr>
-      <w:r>
-        <w:rPr>
-          <w:rFonts w:ascii="Segoe UI" w:hAnsi="Segoe UI" w:cs="Segoe UI"/>
-          <w:color w:val="0D0D0D"/>
-          <w:shd w:val="clear" w:color="auto" w:fill="FFFFFF"/>
-        </w:rPr>
-        <w:t>各パラメータに対して個別の学習率を適用することで、学習過程を改善</w:t>
-      </w:r>
-    </w:p>
-    <w:p>
-      <w:pPr>
-        <w:rPr>
-          <w:rFonts w:ascii="Segoe UI" w:hAnsi="Segoe UI" w:cs="Segoe UI"/>
-          <w:color w:val="0D0D0D"/>
-          <w:shd w:val="clear" w:color="auto" w:fill="FFFFFF"/>
-        </w:rPr>
-      </w:pPr>
-      <w:r>
-        <w:rPr>
-          <w:rFonts w:ascii="Segoe UI" w:hAnsi="Segoe UI" w:cs="Segoe UI"/>
-          <w:color w:val="0D0D0D"/>
-          <w:shd w:val="clear" w:color="auto" w:fill="FFFFFF"/>
-        </w:rPr>
-        <w:t>全てのパラメータが同じ量だけ更新されるのではなく、頻繁に更新されるパラメータは小さく、稀にしか更新されないパラメータは大きく更新されるように、学習率を自動的に調整</w:t>
-      </w:r>
-    </w:p>
-    <w:p>
-      <w:pPr>
-        <w:rPr>
-          <w:rFonts w:ascii="Segoe UI" w:hAnsi="Segoe UI" w:cs="Segoe UI"/>
-          <w:color w:val="FF0000"/>
-          <w:shd w:val="clear" w:color="auto" w:fill="FFFFFF"/>
-        </w:rPr>
-      </w:pPr>
-      <w:r>
-        <w:rPr>
-          <w:rFonts w:ascii="Segoe UI" w:hAnsi="Segoe UI" w:cs="Segoe UI"/>
-          <w:color w:val="FF0000"/>
-          <w:shd w:val="clear" w:color="auto" w:fill="FFFFFF"/>
-        </w:rPr>
-        <w:t>データセット内のデータが多くの次元を持つが、それらの大部分の要素がゼロ</w:t>
-      </w:r>
-      <w:r>
-        <w:rPr>
-          <w:rFonts w:ascii="Segoe UI" w:hAnsi="Segoe UI" w:cs="Segoe UI" w:hint="eastAsia"/>
-          <w:color w:val="FF0000"/>
-          <w:shd w:val="clear" w:color="auto" w:fill="FFFFFF"/>
-        </w:rPr>
-        <w:t>の場合に有効</w:t>
-      </w:r>
-    </w:p>
-    <w:p>
-      <w:pPr>
-        <w:pStyle w:val="3"/>
-        <w:rPr>
-          <w:color w:val="BF4E14" w:themeColor="accent2" w:themeShade="BF"/>
-          <w:shd w:val="clear" w:color="auto" w:fill="FFFFFF"/>
-        </w:rPr>
-      </w:pPr>
-      <w:bookmarkStart w:id="11" w:name="_Toc164528147"/>
-      <w:r>
-        <w:rPr>
-          <w:rFonts w:hint="eastAsia"/>
-          <w:color w:val="BF4E14" w:themeColor="accent2" w:themeShade="BF"/>
-          <w:shd w:val="clear" w:color="auto" w:fill="FFFFFF"/>
-        </w:rPr>
         <w:t>Adam</w:t>
       </w:r>
       <w:bookmarkEnd w:id="11"/>
     </w:p>
     <w:p>
       <w:pPr>
+        <w:rPr>
+          <w:rFonts w:ascii="Consolas" w:eastAsia="ＭＳ Ｐゴシック" w:hAnsi="Consolas" w:cs="ＭＳ Ｐゴシック"/>
+          <w:i/>
+          <w:iCs/>
+          <w:color w:val="000000" w:themeColor="text1"/>
+          <w:kern w:val="0"/>
+          <w:sz w:val="21"/>
+          <w:szCs w:val="21"/>
+          <w14:ligatures w14:val="none"/>
+        </w:rPr>
+      </w:pPr>
+      <w:r>
         <w:rPr>
           <w:rFonts w:ascii="Consolas" w:eastAsia="ＭＳ Ｐゴシック" w:hAnsi="Consolas" w:cs="ＭＳ Ｐゴシック" w:hint="eastAsia"/>
           <w:i/>
@@ -2771,7 +2774,9 @@
           <w:szCs w:val="21"/>
           <w14:ligatures w14:val="none"/>
         </w:rPr>
-      </w:pPr>
+        <w:t>モーメンタムと</w:t>
+      </w:r>
+      <w:proofErr w:type="spellStart"/>
       <w:r>
         <w:rPr>
           <w:rFonts w:ascii="Consolas" w:eastAsia="ＭＳ Ｐゴシック" w:hAnsi="Consolas" w:cs="ＭＳ Ｐゴシック" w:hint="eastAsia"/>
@@ -2783,9 +2788,9 @@
           <w:szCs w:val="21"/>
           <w14:ligatures w14:val="none"/>
         </w:rPr>
-        <w:t>モーメンタムと</w:t>
-      </w:r>
-      <w:proofErr w:type="spellStart"/>
+        <w:t>AdaGrad</w:t>
+      </w:r>
+      <w:proofErr w:type="spellEnd"/>
       <w:r>
         <w:rPr>
           <w:rFonts w:ascii="Consolas" w:eastAsia="ＭＳ Ｐゴシック" w:hAnsi="Consolas" w:cs="ＭＳ Ｐゴシック" w:hint="eastAsia"/>
@@ -2797,27 +2802,13 @@
           <w:szCs w:val="21"/>
           <w14:ligatures w14:val="none"/>
         </w:rPr>
-        <w:t>AdaGrad</w:t>
-      </w:r>
-      <w:proofErr w:type="spellEnd"/>
-      <w:r>
-        <w:rPr>
-          <w:rFonts w:ascii="Consolas" w:eastAsia="ＭＳ Ｐゴシック" w:hAnsi="Consolas" w:cs="ＭＳ Ｐゴシック" w:hint="eastAsia"/>
-          <w:i/>
-          <w:iCs/>
-          <w:color w:val="000000" w:themeColor="text1"/>
-          <w:kern w:val="0"/>
-          <w:sz w:val="21"/>
-          <w:szCs w:val="21"/>
-          <w14:ligatures w14:val="none"/>
-        </w:rPr>
         <w:t>の融合</w:t>
       </w:r>
     </w:p>
     <w:p>
       <w:pPr>
         <w:rPr>
-          <w:rFonts w:ascii="Segoe UI" w:hAnsi="Segoe UI" w:cs="Segoe UI" w:hint="eastAsia"/>
+          <w:rFonts w:ascii="Segoe UI" w:hAnsi="Segoe UI" w:cs="Segoe UI"/>
           <w:color w:val="FF0000"/>
           <w:shd w:val="clear" w:color="auto" w:fill="FFFFFF"/>
         </w:rPr>
@@ -2858,7 +2849,7 @@
           <w:shd w:val="clear" w:color="auto" w:fill="FFFFFF"/>
         </w:rPr>
       </w:pPr>
-      <w:bookmarkStart w:id="12" w:name="_Toc164528148"/>
+      <w:bookmarkStart w:id="12" w:name="_Toc164613012"/>
       <w:r>
         <w:rPr>
           <w:rFonts w:hint="eastAsia"/>
@@ -2893,7 +2884,7 @@
     <w:p>
       <w:pPr>
         <w:rPr>
-          <w:rFonts w:ascii="Segoe UI" w:hAnsi="Segoe UI" w:cs="Segoe UI" w:hint="eastAsia"/>
+          <w:rFonts w:ascii="Segoe UI" w:hAnsi="Segoe UI" w:cs="Segoe UI"/>
           <w:color w:val="0D0D0D"/>
           <w:sz w:val="21"/>
           <w:szCs w:val="21"/>
@@ -2913,56 +2904,217 @@
     <w:p/>
     <w:p>
       <w:pPr>
-        <w:rPr>
-          <w:rFonts w:ascii="Segoe UI" w:hAnsi="Segoe UI" w:cs="Segoe UI" w:hint="eastAsia"/>
-          <w:color w:val="0D0D0D"/>
-          <w:shd w:val="clear" w:color="auto" w:fill="FFFFFF"/>
-        </w:rPr>
-      </w:pPr>
-      <w:r>
-        <w:rPr>
-          <w:rFonts w:ascii="Segoe UI" w:hAnsi="Segoe UI" w:cs="Segoe UI" w:hint="eastAsia"/>
-          <w:color w:val="0D0D0D"/>
+        <w:pStyle w:val="2"/>
+        <w:rPr>
+          <w:color w:val="215E99" w:themeColor="text2" w:themeTint="BF"/>
+          <w:shd w:val="clear" w:color="auto" w:fill="FFFFFF"/>
+        </w:rPr>
+      </w:pPr>
+      <w:bookmarkStart w:id="13" w:name="_Toc164613013"/>
+      <w:r>
+        <w:rPr>
+          <w:rFonts w:hint="eastAsia"/>
+          <w:color w:val="215E99" w:themeColor="text2" w:themeTint="BF"/>
           <w:shd w:val="clear" w:color="auto" w:fill="FFFFFF"/>
         </w:rPr>
         <w:lastRenderedPageBreak/>
         <w:t>.</w:t>
       </w:r>
-    </w:p>
-    <w:p>
-      <w:pPr>
-        <w:rPr>
-          <w:rFonts w:ascii="Segoe UI" w:hAnsi="Segoe UI" w:cs="Segoe UI"/>
-          <w:color w:val="0D0D0D"/>
-          <w:shd w:val="clear" w:color="auto" w:fill="FFFFFF"/>
-        </w:rPr>
-      </w:pPr>
-    </w:p>
-    <w:p>
-      <w:pPr>
-        <w:rPr>
-          <w:rFonts w:ascii="Segoe UI" w:hAnsi="Segoe UI" w:cs="Segoe UI" w:hint="eastAsia"/>
-          <w:color w:val="0D0D0D"/>
-          <w:shd w:val="clear" w:color="auto" w:fill="FFFFFF"/>
-        </w:rPr>
-      </w:pPr>
-    </w:p>
-    <w:p>
-      <w:pPr>
-        <w:rPr>
-          <w:rFonts w:ascii="Segoe UI" w:hAnsi="Segoe UI" w:cs="Segoe UI"/>
-          <w:color w:val="0D0D0D"/>
-          <w:shd w:val="clear" w:color="auto" w:fill="FFFFFF"/>
-        </w:rPr>
-      </w:pPr>
-    </w:p>
-    <w:p>
-      <w:pPr>
+      <w:r>
         <w:rPr>
           <w:rFonts w:hint="eastAsia"/>
-        </w:rPr>
-      </w:pPr>
-    </w:p>
+          <w:color w:val="215E99" w:themeColor="text2" w:themeTint="BF"/>
+          <w:shd w:val="clear" w:color="auto" w:fill="FFFFFF"/>
+        </w:rPr>
+        <w:t>過学習の抑制</w:t>
+      </w:r>
+      <w:bookmarkEnd w:id="13"/>
+    </w:p>
+    <w:p>
+      <w:pPr>
+        <w:rPr>
+          <w:color w:val="124F1A" w:themeColor="accent3" w:themeShade="BF"/>
+        </w:rPr>
+      </w:pPr>
+      <w:r>
+        <w:rPr>
+          <w:color w:val="124F1A" w:themeColor="accent3" w:themeShade="BF"/>
+        </w:rPr>
+        <w:t>W</w:t>
+      </w:r>
+      <w:r>
+        <w:rPr>
+          <w:rFonts w:hint="eastAsia"/>
+          <w:color w:val="124F1A" w:themeColor="accent3" w:themeShade="BF"/>
+        </w:rPr>
+        <w:t>eight decay</w:t>
+      </w:r>
+    </w:p>
+    <w:p>
+      <w:pPr>
+        <w:rPr>
+          <w:color w:val="000000" w:themeColor="text1"/>
+        </w:rPr>
+      </w:pPr>
+      <w:r>
+        <w:rPr>
+          <w:rFonts w:hint="eastAsia"/>
+          <w:color w:val="000000" w:themeColor="text1"/>
+        </w:rPr>
+        <w:t>重みの値が大きすぎると、過学習が起こってしまうので、重みの絶対値を小さくすることで過学習を防ぐ</w:t>
+      </w:r>
+    </w:p>
+    <w:p>
+      <w:pPr>
+        <w:rPr>
+          <w:color w:val="000000" w:themeColor="text1"/>
+        </w:rPr>
+      </w:pPr>
+      <w:r>
+        <w:rPr>
+          <w:rFonts w:hint="eastAsia"/>
+          <w:color w:val="000000" w:themeColor="text1"/>
+        </w:rPr>
+        <w:t>損失関数に重みの二乗の和を加えることで実現</w:t>
+      </w:r>
+    </w:p>
+    <w:p>
+      <w:pPr>
+        <w:rPr>
+          <w:color w:val="124F1A" w:themeColor="accent3" w:themeShade="BF"/>
+        </w:rPr>
+      </w:pPr>
+      <w:r>
+        <w:rPr>
+          <w:rFonts w:hint="eastAsia"/>
+          <w:color w:val="124F1A" w:themeColor="accent3" w:themeShade="BF"/>
+        </w:rPr>
+        <w:t>Dropout</w:t>
+      </w:r>
+    </w:p>
+    <w:p>
+      <w:pPr>
+        <w:rPr>
+          <w:color w:val="000000" w:themeColor="text1"/>
+        </w:rPr>
+      </w:pPr>
+      <w:r>
+        <w:rPr>
+          <w:rFonts w:hint="eastAsia"/>
+          <w:color w:val="000000" w:themeColor="text1"/>
+        </w:rPr>
+        <w:t>ニューラルネットワークのモデルが複雑の場合に有効</w:t>
+      </w:r>
+    </w:p>
+    <w:p>
+      <w:pPr>
+        <w:rPr>
+          <w:color w:val="000000" w:themeColor="text1"/>
+        </w:rPr>
+      </w:pPr>
+      <w:r>
+        <w:rPr>
+          <w:rFonts w:hint="eastAsia"/>
+          <w:color w:val="000000" w:themeColor="text1"/>
+        </w:rPr>
+        <w:t>訓練時、隠れ層の各層にあるニューロンをランダムに選択して、一定の確率でそのニューロンを無効化する。</w:t>
+      </w:r>
+    </w:p>
+    <w:p>
+      <w:pPr>
+        <w:rPr>
+          <w:color w:val="000000" w:themeColor="text1"/>
+        </w:rPr>
+      </w:pPr>
+      <w:r>
+        <w:rPr>
+          <w:rFonts w:hint="eastAsia"/>
+          <w:color w:val="000000" w:themeColor="text1"/>
+        </w:rPr>
+        <w:t>選択されたニューロンはその学習のステップでの活動を行わなくなる</w:t>
+      </w:r>
+    </w:p>
+    <w:p>
+      <w:pPr>
+        <w:pStyle w:val="2"/>
+        <w:rPr>
+          <w:color w:val="215E99" w:themeColor="text2" w:themeTint="BF"/>
+        </w:rPr>
+      </w:pPr>
+      <w:bookmarkStart w:id="14" w:name="_Toc164613014"/>
+      <w:r>
+        <w:rPr>
+          <w:rFonts w:hint="eastAsia"/>
+          <w:color w:val="215E99" w:themeColor="text2" w:themeTint="BF"/>
+        </w:rPr>
+        <w:t>ハイパーパラメータの最適化</w:t>
+      </w:r>
+      <w:bookmarkEnd w:id="14"/>
+    </w:p>
+    <w:p>
+      <w:r>
+        <w:rPr>
+          <w:rFonts w:hint="eastAsia"/>
+        </w:rPr>
+        <w:t>ハイパーパラメータとは各層のニューロンの数、バッチサイズ、パラメータの更新の際の学習係数やWeight decayなど</w:t>
+      </w:r>
+    </w:p>
+    <w:p>
+      <w:r>
+        <w:rPr>
+          <w:rFonts w:hint="eastAsia"/>
+        </w:rPr>
+        <w:t>ハイパーパラメータは検証データを使用して評価する</w:t>
+      </w:r>
+    </w:p>
+    <w:p>
+      <w:pPr>
+        <w:rPr>
+          <w:rFonts w:hint="eastAsia"/>
+        </w:rPr>
+      </w:pPr>
+      <w:r>
+        <w:rPr>
+          <w:rFonts w:hint="eastAsia"/>
+        </w:rPr>
+        <w:t>訓練データ、テストデータ、検証データの3つを用意する必要がある</w:t>
+      </w:r>
+    </w:p>
+    <w:p>
+      <w:pPr>
+        <w:rPr>
+          <w:rFonts w:hint="eastAsia"/>
+        </w:rPr>
+      </w:pPr>
+    </w:p>
+    <w:p>
+      <w:pPr>
+        <w:rPr>
+          <w:rFonts w:ascii="Segoe UI" w:hAnsi="Segoe UI" w:cs="Segoe UI"/>
+          <w:color w:val="0D0D0D"/>
+          <w:shd w:val="clear" w:color="auto" w:fill="FFFFFF"/>
+        </w:rPr>
+      </w:pPr>
+    </w:p>
+    <w:p>
+      <w:pPr>
+        <w:rPr>
+          <w:rFonts w:ascii="Segoe UI" w:hAnsi="Segoe UI" w:cs="Segoe UI"/>
+          <w:color w:val="0D0D0D"/>
+          <w:shd w:val="clear" w:color="auto" w:fill="FFFFFF"/>
+        </w:rPr>
+      </w:pPr>
+    </w:p>
+    <w:p>
+      <w:pPr>
+        <w:rPr>
+          <w:rFonts w:ascii="Segoe UI" w:hAnsi="Segoe UI" w:cs="Segoe UI"/>
+          <w:color w:val="0D0D0D"/>
+          <w:shd w:val="clear" w:color="auto" w:fill="FFFFFF"/>
+        </w:rPr>
+      </w:pPr>
+    </w:p>
+    <w:p/>
     <w:sectPr>
       <w:pgSz w:w="11906" w:h="16838"/>
       <w:pgMar w:top="1985" w:right="1701" w:bottom="1701" w:left="1701" w:header="851" w:footer="992" w:gutter="0"/>
@@ -3938,10 +4090,18 @@
     <w:autoRedefine/>
     <w:uiPriority w:val="39"/>
     <w:unhideWhenUsed/>
-    <w:rsid w:val="0082164D"/>
+    <w:rsid w:val="000B3845"/>
     <w:pPr>
+      <w:tabs>
+        <w:tab w:val="right" w:leader="dot" w:pos="8494"/>
+      </w:tabs>
       <w:ind w:leftChars="100" w:left="220"/>
     </w:pPr>
+    <w:rPr>
+      <w:noProof/>
+      <w:color w:val="000000" w:themeColor="text1"/>
+      <w:shd w:val="clear" w:color="auto" w:fill="FFFFFF"/>
+    </w:rPr>
   </w:style>
   <w:style w:type="character" w:styleId="ad">
     <w:name w:val="Hyperlink"/>

--- a/document.docx
+++ b/document.docx
@@ -2034,7 +2034,6 @@
           <w:shd w:val="clear" w:color="auto" w:fill="FFFFFF"/>
         </w:rPr>
       </w:pPr>
-      <w:proofErr w:type="spellStart"/>
       <w:r>
         <w:rPr>
           <w:rFonts w:ascii="Segoe UI" w:hAnsi="Segoe UI" w:cs="Segoe UI" w:hint="eastAsia"/>
@@ -2043,7 +2042,6 @@
         </w:rPr>
         <w:t>ReLu</w:t>
       </w:r>
-      <w:proofErr w:type="spellEnd"/>
       <w:r>
         <w:rPr>
           <w:rFonts w:ascii="Segoe UI" w:hAnsi="Segoe UI" w:cs="Segoe UI" w:hint="eastAsia"/>
@@ -2331,7 +2329,6 @@
           <w:shd w:val="clear" w:color="auto" w:fill="FFFFFF"/>
         </w:rPr>
       </w:pPr>
-      <w:proofErr w:type="spellStart"/>
       <w:r>
         <w:rPr>
           <w:rFonts w:ascii="Segoe UI" w:hAnsi="Segoe UI" w:cs="Segoe UI" w:hint="eastAsia"/>
@@ -2342,7 +2339,6 @@
         </w:rPr>
         <w:t>ReLu</w:t>
       </w:r>
-      <w:proofErr w:type="spellEnd"/>
       <w:r>
         <w:rPr>
           <w:rFonts w:ascii="Segoe UI" w:hAnsi="Segoe UI" w:cs="Segoe UI" w:hint="eastAsia"/>
@@ -2643,7 +2639,6 @@
         </w:rPr>
       </w:pPr>
       <w:bookmarkStart w:id="10" w:name="_Toc164613010"/>
-      <w:proofErr w:type="spellStart"/>
       <w:r>
         <w:rPr>
           <w:rFonts w:hint="eastAsia"/>
@@ -2670,7 +2665,6 @@
         <w:t>rad</w:t>
       </w:r>
       <w:bookmarkEnd w:id="10"/>
-      <w:proofErr w:type="spellEnd"/>
     </w:p>
     <w:p>
       <w:pPr>
@@ -2776,7 +2770,6 @@
         </w:rPr>
         <w:t>モーメンタムと</w:t>
       </w:r>
-      <w:proofErr w:type="spellStart"/>
       <w:r>
         <w:rPr>
           <w:rFonts w:ascii="Consolas" w:eastAsia="ＭＳ Ｐゴシック" w:hAnsi="Consolas" w:cs="ＭＳ Ｐゴシック" w:hint="eastAsia"/>
@@ -2790,7 +2783,6 @@
         </w:rPr>
         <w:t>AdaGrad</w:t>
       </w:r>
-      <w:proofErr w:type="spellEnd"/>
       <w:r>
         <w:rPr>
           <w:rFonts w:ascii="Consolas" w:eastAsia="ＭＳ Ｐゴシック" w:hAnsi="Consolas" w:cs="ＭＳ Ｐゴシック" w:hint="eastAsia"/>
@@ -3068,33 +3060,140 @@
       </w:r>
     </w:p>
     <w:p>
-      <w:pPr>
+      <w:r>
         <w:rPr>
           <w:rFonts w:hint="eastAsia"/>
         </w:rPr>
-      </w:pPr>
-      <w:r>
-        <w:rPr>
-          <w:rFonts w:hint="eastAsia"/>
-        </w:rPr>
         <w:t>訓練データ、テストデータ、検証データの3つを用意する必要がある</w:t>
       </w:r>
     </w:p>
-    <w:p>
-      <w:pPr>
-        <w:rPr>
-          <w:rFonts w:hint="eastAsia"/>
-        </w:rPr>
-      </w:pPr>
-    </w:p>
-    <w:p>
-      <w:pPr>
-        <w:rPr>
-          <w:rFonts w:ascii="Segoe UI" w:hAnsi="Segoe UI" w:cs="Segoe UI"/>
-          <w:color w:val="0D0D0D"/>
-          <w:shd w:val="clear" w:color="auto" w:fill="FFFFFF"/>
-        </w:rPr>
-      </w:pPr>
+    <w:p/>
+    <w:p>
+      <w:pPr>
+        <w:rPr>
+          <w:rFonts w:ascii="Segoe UI" w:hAnsi="Segoe UI" w:cs="Segoe UI"/>
+          <w:color w:val="0D0D0D"/>
+          <w:shd w:val="clear" w:color="auto" w:fill="FFFFFF"/>
+        </w:rPr>
+      </w:pPr>
+      <w:r>
+        <w:rPr>
+          <w:rFonts w:ascii="Segoe UI" w:hAnsi="Segoe UI" w:cs="Segoe UI" w:hint="eastAsia"/>
+          <w:color w:val="0D0D0D"/>
+          <w:shd w:val="clear" w:color="auto" w:fill="FFFFFF"/>
+        </w:rPr>
+        <w:lastRenderedPageBreak/>
+        <w:t>手順１：ハイパーパラメータの範囲を設定</w:t>
+      </w:r>
+      <w:r>
+        <w:rPr>
+          <w:rFonts w:ascii="Segoe UI" w:hAnsi="Segoe UI" w:cs="Segoe UI" w:hint="eastAsia"/>
+          <w:color w:val="0D0D0D"/>
+          <w:shd w:val="clear" w:color="auto" w:fill="FFFFFF"/>
+        </w:rPr>
+        <w:t>(0.001</w:t>
+      </w:r>
+      <w:r>
+        <w:rPr>
+          <w:rFonts w:ascii="Segoe UI" w:hAnsi="Segoe UI" w:cs="Segoe UI" w:hint="eastAsia"/>
+          <w:color w:val="0D0D0D"/>
+          <w:shd w:val="clear" w:color="auto" w:fill="FFFFFF"/>
+        </w:rPr>
+        <w:t>から</w:t>
+      </w:r>
+      <w:r>
+        <w:rPr>
+          <w:rFonts w:ascii="Segoe UI" w:hAnsi="Segoe UI" w:cs="Segoe UI" w:hint="eastAsia"/>
+          <w:color w:val="0D0D0D"/>
+          <w:shd w:val="clear" w:color="auto" w:fill="FFFFFF"/>
+        </w:rPr>
+        <w:t>1000)</w:t>
+      </w:r>
+    </w:p>
+    <w:p>
+      <w:pPr>
+        <w:rPr>
+          <w:rFonts w:ascii="Segoe UI" w:hAnsi="Segoe UI" w:cs="Segoe UI"/>
+          <w:color w:val="0D0D0D"/>
+          <w:shd w:val="clear" w:color="auto" w:fill="FFFFFF"/>
+        </w:rPr>
+      </w:pPr>
+      <w:r>
+        <w:rPr>
+          <w:rFonts w:ascii="Segoe UI" w:hAnsi="Segoe UI" w:cs="Segoe UI" w:hint="eastAsia"/>
+          <w:color w:val="0D0D0D"/>
+          <w:shd w:val="clear" w:color="auto" w:fill="FFFFFF"/>
+        </w:rPr>
+        <w:t>手順２：設定したハイパーパラメータの範囲から、ランダムにサンプリングする</w:t>
+      </w:r>
+    </w:p>
+    <w:p>
+      <w:pPr>
+        <w:ind w:left="880" w:hangingChars="400" w:hanging="880"/>
+        <w:rPr>
+          <w:rFonts w:ascii="Segoe UI" w:hAnsi="Segoe UI" w:cs="Segoe UI"/>
+          <w:color w:val="0D0D0D"/>
+          <w:shd w:val="clear" w:color="auto" w:fill="FFFFFF"/>
+        </w:rPr>
+      </w:pPr>
+      <w:r>
+        <w:rPr>
+          <w:rFonts w:ascii="Segoe UI" w:hAnsi="Segoe UI" w:cs="Segoe UI" w:hint="eastAsia"/>
+          <w:color w:val="0D0D0D"/>
+          <w:shd w:val="clear" w:color="auto" w:fill="FFFFFF"/>
+        </w:rPr>
+        <w:t>手順３：サンプリングされたハイパーパラメータの値を使用して学習を行い、検証データで認識精度の評価を行う</w:t>
+      </w:r>
+    </w:p>
+    <w:p>
+      <w:pPr>
+        <w:ind w:left="880" w:hangingChars="400" w:hanging="880"/>
+        <w:rPr>
+          <w:rFonts w:ascii="Segoe UI" w:hAnsi="Segoe UI" w:cs="Segoe UI" w:hint="eastAsia"/>
+          <w:color w:val="0D0D0D"/>
+          <w:shd w:val="clear" w:color="auto" w:fill="FFFFFF"/>
+        </w:rPr>
+      </w:pPr>
+      <w:r>
+        <w:rPr>
+          <w:rFonts w:ascii="Segoe UI" w:hAnsi="Segoe UI" w:cs="Segoe UI" w:hint="eastAsia"/>
+          <w:color w:val="0D0D0D"/>
+          <w:shd w:val="clear" w:color="auto" w:fill="FFFFFF"/>
+        </w:rPr>
+        <w:t>手順４：手順</w:t>
+      </w:r>
+      <w:r>
+        <w:rPr>
+          <w:rFonts w:ascii="Segoe UI" w:hAnsi="Segoe UI" w:cs="Segoe UI" w:hint="eastAsia"/>
+          <w:color w:val="0D0D0D"/>
+          <w:shd w:val="clear" w:color="auto" w:fill="FFFFFF"/>
+        </w:rPr>
+        <w:t>2</w:t>
+      </w:r>
+      <w:r>
+        <w:rPr>
+          <w:rFonts w:ascii="Segoe UI" w:hAnsi="Segoe UI" w:cs="Segoe UI" w:hint="eastAsia"/>
+          <w:color w:val="0D0D0D"/>
+          <w:shd w:val="clear" w:color="auto" w:fill="FFFFFF"/>
+        </w:rPr>
+        <w:t>と</w:t>
+      </w:r>
+      <w:r>
+        <w:rPr>
+          <w:rFonts w:ascii="Segoe UI" w:hAnsi="Segoe UI" w:cs="Segoe UI" w:hint="eastAsia"/>
+          <w:color w:val="0D0D0D"/>
+          <w:shd w:val="clear" w:color="auto" w:fill="FFFFFF"/>
+        </w:rPr>
+        <w:t>3</w:t>
+      </w:r>
+      <w:r>
+        <w:rPr>
+          <w:rFonts w:ascii="Segoe UI" w:hAnsi="Segoe UI" w:cs="Segoe UI" w:hint="eastAsia"/>
+          <w:color w:val="0D0D0D"/>
+          <w:shd w:val="clear" w:color="auto" w:fill="FFFFFF"/>
+        </w:rPr>
+        <w:t>を決めた回数繰り返して、それらの認識精度の結果から、ハイパーパラメータの範囲を狭める</w:t>
+      </w:r>
     </w:p>
     <w:p>
       <w:pPr>
